--- a/Amazon Lookout for Metrics ワークショップ.docx
+++ b/Amazon Lookout for Metrics ワークショップ.docx
@@ -6,6 +6,7 @@
       <w:pPr>
         <w:jc w:val="center"/>
       </w:pPr>
+      <w:bookmarkStart w:id="0" w:name="_GoBack"/>
       <w:r>
         <w:rPr>
           <w:rFonts w:hint="eastAsia"/>
@@ -22,6 +23,7 @@
         <w:t>ワークショップ</w:t>
       </w:r>
     </w:p>
+    <w:bookmarkEnd w:id="0"/>
     <w:p>
       <w:pPr>
         <w:jc w:val="right"/>
@@ -30,9 +32,6 @@
     <w:p>
       <w:pPr>
         <w:jc w:val="right"/>
-        <w:rPr>
-          <w:rFonts w:hint="eastAsia"/>
-        </w:rPr>
       </w:pPr>
       <w:r>
         <w:rPr>
@@ -60,9 +59,6 @@
     <w:p>
       <w:pPr>
         <w:jc w:val="left"/>
-        <w:rPr>
-          <w:rFonts w:hint="eastAsia"/>
-        </w:rPr>
       </w:pPr>
       <w:r>
         <w:rPr>
@@ -95,6 +91,9 @@
         <w:jc w:val="left"/>
       </w:pPr>
       <w:r>
+        <w:rPr>
+          <w:noProof/>
+        </w:rPr>
         <w:drawing>
           <wp:inline distT="0" distB="0" distL="0" distR="0" wp14:anchorId="55D5AFD1" wp14:editId="4108DDAA">
             <wp:extent cx="5400040" cy="2520950"/>
@@ -185,6 +184,9 @@
         <w:jc w:val="left"/>
       </w:pPr>
       <w:r>
+        <w:rPr>
+          <w:noProof/>
+        </w:rPr>
         <w:drawing>
           <wp:inline distT="0" distB="0" distL="0" distR="0" wp14:anchorId="10866B17" wp14:editId="7148454D">
             <wp:extent cx="4198984" cy="487722"/>
@@ -246,6 +248,9 @@
         <w:jc w:val="left"/>
       </w:pPr>
       <w:r>
+        <w:rPr>
+          <w:noProof/>
+        </w:rPr>
         <w:drawing>
           <wp:inline distT="0" distB="0" distL="0" distR="0" wp14:anchorId="09D2C8C1" wp14:editId="1B01CDF0">
             <wp:extent cx="5400040" cy="849630"/>
@@ -307,6 +312,9 @@
         <w:jc w:val="left"/>
       </w:pPr>
       <w:r>
+        <w:rPr>
+          <w:noProof/>
+        </w:rPr>
         <w:lastRenderedPageBreak/>
         <w:drawing>
           <wp:inline distT="0" distB="0" distL="0" distR="0" wp14:anchorId="7E131670" wp14:editId="3BDE07FC">
@@ -376,11 +384,11 @@
         <w:pStyle w:val="a9"/>
         <w:ind w:leftChars="0" w:left="360"/>
         <w:jc w:val="left"/>
-        <w:rPr>
-          <w:rFonts w:hint="eastAsia"/>
-        </w:rPr>
-      </w:pPr>
-      <w:r>
+      </w:pPr>
+      <w:r>
+        <w:rPr>
+          <w:noProof/>
+        </w:rPr>
         <w:drawing>
           <wp:inline distT="0" distB="0" distL="0" distR="0" wp14:anchorId="16375C4A" wp14:editId="44030FCD">
             <wp:extent cx="5400040" cy="485140"/>
@@ -459,7 +467,7 @@
         <w:t>[</w:t>
       </w:r>
       <w:r>
-        <w:t>!aws s3 sync ./ecommerce/ s3://{s3_bucket}/ecommerce/</w:t>
+        <w:t>aws s3 sync ./ecommerce/ s3://{s3_bucket}/ecommerce/</w:t>
       </w:r>
       <w:r>
         <w:t>]</w:t>
@@ -537,6 +545,9 @@
         <w:jc w:val="left"/>
       </w:pPr>
       <w:r>
+        <w:rPr>
+          <w:noProof/>
+        </w:rPr>
         <w:lastRenderedPageBreak/>
         <w:drawing>
           <wp:inline distT="0" distB="0" distL="0" distR="0" wp14:anchorId="012F7158" wp14:editId="5F94C618">
@@ -580,9 +591,6 @@
         <w:pStyle w:val="a9"/>
         <w:ind w:leftChars="0" w:left="360"/>
         <w:jc w:val="left"/>
-        <w:rPr>
-          <w:rFonts w:hint="eastAsia"/>
-        </w:rPr>
       </w:pPr>
     </w:p>
     <w:p>
@@ -591,7 +599,6 @@
         <w:ind w:leftChars="0" w:left="360"/>
         <w:jc w:val="left"/>
         <w:rPr>
-          <w:rFonts w:hint="eastAsia"/>
           <w:b/>
         </w:rPr>
       </w:pPr>
@@ -660,6 +667,9 @@
         <w:jc w:val="left"/>
       </w:pPr>
       <w:r>
+        <w:rPr>
+          <w:noProof/>
+        </w:rPr>
         <w:drawing>
           <wp:inline distT="0" distB="0" distL="0" distR="0" wp14:anchorId="7A05BEB8" wp14:editId="7BBBA960">
             <wp:extent cx="5400040" cy="1718945"/>
@@ -720,6 +730,9 @@
         <w:jc w:val="left"/>
       </w:pPr>
       <w:r>
+        <w:rPr>
+          <w:noProof/>
+        </w:rPr>
         <w:drawing>
           <wp:inline distT="0" distB="0" distL="0" distR="0" wp14:anchorId="72651C9E" wp14:editId="2BE03BEA">
             <wp:extent cx="5400040" cy="2202815"/>
@@ -784,6 +797,9 @@
         <w:jc w:val="left"/>
       </w:pPr>
       <w:r>
+        <w:rPr>
+          <w:noProof/>
+        </w:rPr>
         <w:lastRenderedPageBreak/>
         <w:drawing>
           <wp:inline distT="0" distB="0" distL="0" distR="0" wp14:anchorId="116197D1" wp14:editId="5F6B3026">
@@ -863,6 +879,9 @@
         <w:jc w:val="left"/>
       </w:pPr>
       <w:r>
+        <w:rPr>
+          <w:noProof/>
+        </w:rPr>
         <w:drawing>
           <wp:inline distT="0" distB="0" distL="0" distR="0" wp14:anchorId="62D90C68" wp14:editId="5F2AF2A5">
             <wp:extent cx="5400040" cy="2395220"/>
@@ -924,6 +943,9 @@
         <w:jc w:val="left"/>
       </w:pPr>
       <w:r>
+        <w:rPr>
+          <w:noProof/>
+        </w:rPr>
         <w:lastRenderedPageBreak/>
         <w:drawing>
           <wp:inline distT="0" distB="0" distL="0" distR="0" wp14:anchorId="407614E1" wp14:editId="4ADE8023">
@@ -986,6 +1008,9 @@
         <w:jc w:val="left"/>
       </w:pPr>
       <w:r>
+        <w:rPr>
+          <w:noProof/>
+        </w:rPr>
         <w:drawing>
           <wp:inline distT="0" distB="0" distL="0" distR="0" wp14:anchorId="47F83F2C" wp14:editId="311E907A">
             <wp:extent cx="5400040" cy="1089660"/>
@@ -1043,6 +1068,9 @@
         <w:jc w:val="left"/>
       </w:pPr>
       <w:r>
+        <w:rPr>
+          <w:noProof/>
+        </w:rPr>
         <w:drawing>
           <wp:inline distT="0" distB="0" distL="0" distR="0" wp14:anchorId="52899146" wp14:editId="44E6FF89">
             <wp:extent cx="5400040" cy="3391535"/>
@@ -1132,11 +1160,11 @@
         <w:pStyle w:val="a9"/>
         <w:ind w:leftChars="0" w:left="360"/>
         <w:jc w:val="left"/>
-        <w:rPr>
-          <w:rFonts w:hint="eastAsia"/>
-        </w:rPr>
-      </w:pPr>
-      <w:r>
+      </w:pPr>
+      <w:r>
+        <w:rPr>
+          <w:noProof/>
+        </w:rPr>
         <w:drawing>
           <wp:inline distT="0" distB="0" distL="0" distR="0" wp14:anchorId="4A6409A8" wp14:editId="5648BF6F">
             <wp:extent cx="5400040" cy="1082675"/>
@@ -1240,9 +1268,6 @@
         <w:pStyle w:val="a9"/>
         <w:ind w:leftChars="0" w:left="360"/>
         <w:jc w:val="left"/>
-        <w:rPr>
-          <w:rFonts w:hint="eastAsia"/>
-        </w:rPr>
       </w:pPr>
       <w:r>
         <w:rPr>
@@ -1275,6 +1300,9 @@
         <w:jc w:val="left"/>
       </w:pPr>
       <w:r>
+        <w:rPr>
+          <w:noProof/>
+        </w:rPr>
         <w:drawing>
           <wp:inline distT="0" distB="0" distL="0" distR="0" wp14:anchorId="0A355069" wp14:editId="53DA2991">
             <wp:extent cx="5400040" cy="2179320"/>
@@ -1357,6 +1385,9 @@
         <w:jc w:val="left"/>
       </w:pPr>
       <w:r>
+        <w:rPr>
+          <w:noProof/>
+        </w:rPr>
         <w:drawing>
           <wp:inline distT="0" distB="0" distL="0" distR="0" wp14:anchorId="3DF3CAEB" wp14:editId="3091E6BC">
             <wp:extent cx="5400040" cy="1496060"/>
@@ -1401,6 +1432,9 @@
         <w:jc w:val="left"/>
       </w:pPr>
       <w:r>
+        <w:rPr>
+          <w:noProof/>
+        </w:rPr>
         <w:lastRenderedPageBreak/>
         <w:drawing>
           <wp:inline distT="0" distB="0" distL="0" distR="0" wp14:anchorId="06F7FDE9" wp14:editId="77FE5B47">
@@ -1446,6 +1480,9 @@
         <w:jc w:val="left"/>
       </w:pPr>
       <w:r>
+        <w:rPr>
+          <w:noProof/>
+        </w:rPr>
         <w:drawing>
           <wp:inline distT="0" distB="0" distL="0" distR="0" wp14:anchorId="39A8DFEB" wp14:editId="4EF74560">
             <wp:extent cx="5400040" cy="1708785"/>
@@ -1515,9 +1552,6 @@
         </w:numPr>
         <w:ind w:leftChars="0"/>
         <w:jc w:val="left"/>
-        <w:rPr>
-          <w:rFonts w:hint="eastAsia"/>
-        </w:rPr>
       </w:pPr>
       <w:r>
         <w:rPr>
@@ -1604,9 +1638,6 @@
         <w:pStyle w:val="a9"/>
         <w:ind w:leftChars="0" w:left="360"/>
         <w:jc w:val="left"/>
-        <w:rPr>
-          <w:rFonts w:hint="eastAsia"/>
-        </w:rPr>
       </w:pPr>
       <w:r>
         <w:rPr>
@@ -1665,6 +1696,9 @@
         <w:jc w:val="left"/>
       </w:pPr>
       <w:r>
+        <w:rPr>
+          <w:noProof/>
+        </w:rPr>
         <w:lastRenderedPageBreak/>
         <w:drawing>
           <wp:inline distT="0" distB="0" distL="0" distR="0" wp14:anchorId="7D0D8DB5" wp14:editId="3BCB018C">
@@ -1736,6 +1770,9 @@
         <w:jc w:val="left"/>
       </w:pPr>
       <w:r>
+        <w:rPr>
+          <w:noProof/>
+        </w:rPr>
         <w:drawing>
           <wp:inline distT="0" distB="0" distL="0" distR="0" wp14:anchorId="37AEBBE1" wp14:editId="3D2A2273">
             <wp:extent cx="5400040" cy="570230"/>
@@ -1780,6 +1817,9 @@
         <w:jc w:val="left"/>
       </w:pPr>
       <w:r>
+        <w:rPr>
+          <w:noProof/>
+        </w:rPr>
         <w:drawing>
           <wp:inline distT="0" distB="0" distL="0" distR="0" wp14:anchorId="2C57F079" wp14:editId="36031A12">
             <wp:extent cx="5400040" cy="3589655"/>
@@ -1827,7 +1867,19 @@
         <w:rPr>
           <w:rFonts w:hint="eastAsia"/>
         </w:rPr>
-        <w:t>数十分かかるので待ちます</w:t>
+        <w:t>数十分</w:t>
+      </w:r>
+      <w:r>
+        <w:rPr>
+          <w:rFonts w:hint="eastAsia"/>
+        </w:rPr>
+        <w:t>（25分程度ですが、環境、タイミングにより変動します）</w:t>
+      </w:r>
+      <w:r>
+        <w:rPr>
+          <w:rFonts w:hint="eastAsia"/>
+        </w:rPr>
+        <w:t>かかるので待ちます</w:t>
       </w:r>
     </w:p>
     <w:p>
@@ -1854,6 +1906,9 @@
         <w:jc w:val="left"/>
       </w:pPr>
       <w:r>
+        <w:rPr>
+          <w:noProof/>
+        </w:rPr>
         <w:lastRenderedPageBreak/>
         <w:drawing>
           <wp:inline distT="0" distB="0" distL="0" distR="0" wp14:anchorId="23B44366" wp14:editId="3B03286B">
@@ -1917,7 +1972,13 @@
         <w:rPr>
           <w:rFonts w:hint="eastAsia"/>
         </w:rPr>
-        <w:t>検知された異常が憑依されています。</w:t>
+        <w:t>検知された異常が表示</w:t>
+      </w:r>
+      <w:r>
+        <w:rPr>
+          <w:rFonts w:hint="eastAsia"/>
+        </w:rPr>
+        <w:t>されています。</w:t>
       </w:r>
     </w:p>
     <w:p>
@@ -1927,6 +1988,9 @@
         <w:jc w:val="left"/>
       </w:pPr>
       <w:r>
+        <w:rPr>
+          <w:noProof/>
+        </w:rPr>
         <w:drawing>
           <wp:inline distT="0" distB="0" distL="0" distR="0" wp14:anchorId="55AEDB12" wp14:editId="02CF9AEA">
             <wp:extent cx="1760373" cy="3208298"/>
@@ -1997,6 +2061,9 @@
         <w:jc w:val="left"/>
       </w:pPr>
       <w:r>
+        <w:rPr>
+          <w:noProof/>
+        </w:rPr>
         <w:drawing>
           <wp:inline distT="0" distB="0" distL="0" distR="0" wp14:anchorId="0FF99ECA" wp14:editId="3E545FE4">
             <wp:extent cx="5400040" cy="915670"/>
@@ -2055,11 +2122,11 @@
     <w:p>
       <w:pPr>
         <w:jc w:val="left"/>
-        <w:rPr>
-          <w:rFonts w:hint="eastAsia"/>
-        </w:rPr>
-      </w:pPr>
-      <w:r>
+      </w:pPr>
+      <w:r>
+        <w:rPr>
+          <w:noProof/>
+        </w:rPr>
         <w:drawing>
           <wp:inline distT="0" distB="0" distL="0" distR="0" wp14:anchorId="67CF789A" wp14:editId="57DCACB1">
             <wp:extent cx="5400040" cy="2491105"/>
@@ -2118,6 +2185,9 @@
         <w:jc w:val="left"/>
       </w:pPr>
       <w:r>
+        <w:rPr>
+          <w:noProof/>
+        </w:rPr>
         <w:drawing>
           <wp:inline distT="0" distB="0" distL="0" distR="0" wp14:anchorId="013D4A3B" wp14:editId="5EAF216F">
             <wp:extent cx="5400040" cy="2974340"/>
@@ -2191,9 +2261,6 @@
         </w:numPr>
         <w:ind w:leftChars="0"/>
         <w:jc w:val="left"/>
-        <w:rPr>
-          <w:rFonts w:hint="eastAsia"/>
-        </w:rPr>
       </w:pPr>
       <w:r>
         <w:rPr>
@@ -2228,9 +2295,6 @@
         </w:numPr>
         <w:ind w:leftChars="0"/>
         <w:jc w:val="left"/>
-        <w:rPr>
-          <w:rFonts w:hint="eastAsia"/>
-        </w:rPr>
       </w:pPr>
       <w:r>
         <w:rPr>
@@ -2238,15 +2302,10 @@
         </w:rPr>
         <w:t>IAM Role</w:t>
       </w:r>
-      <w:bookmarkStart w:id="0" w:name="_GoBack"/>
-      <w:bookmarkEnd w:id="0"/>
-    </w:p>
-    <w:p>
-      <w:pPr>
-        <w:jc w:val="left"/>
-        <w:rPr>
-          <w:rFonts w:hint="eastAsia"/>
-        </w:rPr>
+    </w:p>
+    <w:p>
+      <w:pPr>
+        <w:jc w:val="left"/>
       </w:pPr>
     </w:p>
     <w:sectPr>
